--- a/OOP/withLogger/Krivencova_Lyubov_lb3.docx
+++ b/OOP/withLogger/Krivencova_Lyubov_lb3.docx
@@ -326,7 +326,7 @@
           <w:sz w:val="28"/>
           <w:szCs w:val="28"/>
         </w:rPr>
-        <w:t>3</w:t>
+        <w:t>5</w:t>
       </w:r>
     </w:p>
     <w:p>
@@ -391,7 +391,7 @@
           <w:sz w:val="28"/>
           <w:szCs w:val="28"/>
         </w:rPr>
-        <w:t>Л</w:t>
+        <w:t>У</w:t>
       </w:r>
       <w:r>
         <w:rPr>
@@ -399,7 +399,7 @@
           <w:sz w:val="28"/>
           <w:szCs w:val="28"/>
         </w:rPr>
-        <w:t>огирование, перегрузка операций</w:t>
+        <w:t>правление, разделение на уровни абстракции</w:t>
       </w:r>
       <w:r>
         <w:rPr>
@@ -862,7 +862,42 @@
           <w:b w:val="0"/>
           <w:bCs w:val="0"/>
         </w:rPr>
-        <w:t>Изучить принцип логирования, идиому RAII, научиться реализовывать перегрузку операций и осуществлять ввод/вывод в файл.</w:t>
+        <w:t xml:space="preserve">Изучить принцип </w:t>
+      </w:r>
+      <w:r>
+        <w:rPr>
+          <w:b w:val="0"/>
+          <w:bCs w:val="0"/>
+        </w:rPr>
+        <w:t>разделение на уровни абстракции</w:t>
+      </w:r>
+      <w:r>
+        <w:rPr>
+          <w:b w:val="0"/>
+          <w:bCs w:val="0"/>
+        </w:rPr>
+        <w:t>,</w:t>
+      </w:r>
+      <w:r>
+        <w:rPr>
+          <w:b w:val="0"/>
+          <w:bCs w:val="0"/>
+        </w:rPr>
+        <w:t xml:space="preserve"> </w:t>
+      </w:r>
+      <w:r>
+        <w:rPr>
+          <w:b w:val="0"/>
+          <w:bCs w:val="0"/>
+        </w:rPr>
+        <w:t>организовать управление игрой</w:t>
+      </w:r>
+      <w:r>
+        <w:rPr>
+          <w:b w:val="0"/>
+          <w:bCs w:val="0"/>
+        </w:rPr>
+        <w:t>.</w:t>
       </w:r>
     </w:p>
     <w:p>
@@ -897,7 +932,23 @@
           <w:sz w:val="28"/>
           <w:szCs w:val="28"/>
         </w:rPr>
-        <w:t>Необходимо проводить логирование того, что происходит во время игры.</w:t>
+        <w:t>Необ</w:t>
+      </w:r>
+      <w:bookmarkStart w:id="0" w:name="_GoBack"/>
+      <w:bookmarkEnd w:id="0"/>
+      <w:r>
+        <w:rPr>
+          <w:sz w:val="28"/>
+          <w:szCs w:val="28"/>
+        </w:rPr>
+        <w:t>ходимо организовать управление игрой (номинально через CLI). При управлении игрой с клавиатуры должна считываться нажатая клавиша, после чего происходит перемещение игрок или его взаимодействия с другими элементами поля.</w:t>
+      </w:r>
+      <w:r>
+        <w:rPr>
+          <w:sz w:val="28"/>
+          <w:szCs w:val="28"/>
+        </w:rPr>
+        <w:tab/>
       </w:r>
     </w:p>
     <w:p>
@@ -915,12 +966,6 @@
           <w:szCs w:val="28"/>
         </w:rPr>
         <w:tab/>
-      </w:r>
-      <w:r>
-        <w:rPr>
-          <w:sz w:val="28"/>
-          <w:szCs w:val="28"/>
-        </w:rPr>
         <w:t>Требования:</w:t>
       </w:r>
     </w:p>
@@ -929,7 +974,7 @@
         <w:pStyle w:val="a4"/>
         <w:numPr>
           <w:ilvl w:val="0"/>
-          <w:numId w:val="10"/>
+          <w:numId w:val="13"/>
         </w:numPr>
         <w:spacing w:line="360" w:lineRule="auto"/>
         <w:rPr>
@@ -942,7 +987,7 @@
           <w:sz w:val="28"/>
           <w:szCs w:val="28"/>
         </w:rPr>
-        <w:t>Реализован класс логгера, который будет получать объект, который необходимо отслеживать, и при изменении его состоянии записывать данную информацию.</w:t>
+        <w:t xml:space="preserve">Реализовать управление игрой. Считывание нажатий клавиш не должно происходить в классе игры, а должно происходить в отдельном наборе классов. </w:t>
       </w:r>
     </w:p>
     <w:p>
@@ -950,7 +995,7 @@
         <w:pStyle w:val="a4"/>
         <w:numPr>
           <w:ilvl w:val="0"/>
-          <w:numId w:val="10"/>
+          <w:numId w:val="13"/>
         </w:numPr>
         <w:spacing w:line="360" w:lineRule="auto"/>
         <w:rPr>
@@ -963,7 +1008,7 @@
           <w:sz w:val="28"/>
           <w:szCs w:val="28"/>
         </w:rPr>
-        <w:t>Должна быть возможность записывания логов в файл, в консоль или одновременно в файл и консоль.</w:t>
+        <w:t>Клавиши управления не должны жестко определяться в коде. Например, это можно определить в отдельном классе.</w:t>
       </w:r>
     </w:p>
     <w:p>
@@ -971,7 +1016,7 @@
         <w:pStyle w:val="a4"/>
         <w:numPr>
           <w:ilvl w:val="0"/>
-          <w:numId w:val="10"/>
+          <w:numId w:val="13"/>
         </w:numPr>
         <w:spacing w:line="360" w:lineRule="auto"/>
         <w:rPr>
@@ -984,7 +1029,7 @@
           <w:sz w:val="28"/>
           <w:szCs w:val="28"/>
         </w:rPr>
-        <w:t>Должна быть возможность выбрать типа вывода логов</w:t>
+        <w:t>Классы управления игрой не должны напрямую взаимодействовать с элементами игры (поле, клетки, элементы на клетках)</w:t>
       </w:r>
     </w:p>
     <w:p>
@@ -992,7 +1037,7 @@
         <w:pStyle w:val="a4"/>
         <w:numPr>
           <w:ilvl w:val="0"/>
-          <w:numId w:val="10"/>
+          <w:numId w:val="13"/>
         </w:numPr>
         <w:spacing w:line="360" w:lineRule="auto"/>
         <w:rPr>
@@ -1005,51 +1050,7 @@
           <w:sz w:val="28"/>
           <w:szCs w:val="28"/>
         </w:rPr>
-        <w:t xml:space="preserve">Все объекты должны </w:t>
-      </w:r>
-      <w:proofErr w:type="spellStart"/>
-      <w:r>
-        <w:rPr>
-          <w:sz w:val="28"/>
-          <w:szCs w:val="28"/>
-        </w:rPr>
-        <w:t>логироваться</w:t>
-      </w:r>
-      <w:proofErr w:type="spellEnd"/>
-      <w:r>
-        <w:rPr>
-          <w:sz w:val="28"/>
-          <w:szCs w:val="28"/>
-        </w:rPr>
-        <w:t xml:space="preserve"> через перегруженный оператор вывода в поток.</w:t>
-      </w:r>
-    </w:p>
-    <w:p>
-      <w:pPr>
-        <w:pStyle w:val="a4"/>
-        <w:numPr>
-          <w:ilvl w:val="0"/>
-          <w:numId w:val="10"/>
-        </w:numPr>
-        <w:spacing w:line="360" w:lineRule="auto"/>
-        <w:rPr>
-          <w:sz w:val="28"/>
-          <w:szCs w:val="28"/>
-        </w:rPr>
-      </w:pPr>
-      <w:r>
-        <w:rPr>
-          <w:sz w:val="28"/>
-          <w:szCs w:val="28"/>
-        </w:rPr>
-        <w:t xml:space="preserve">Должна соблюдаться идиома </w:t>
-      </w:r>
-      <w:r>
-        <w:rPr>
-          <w:sz w:val="28"/>
-          <w:szCs w:val="28"/>
-        </w:rPr>
-        <w:t>RAII</w:t>
+        <w:t>Игру можно запустить и пройти.</w:t>
       </w:r>
     </w:p>
     <w:p>
@@ -1223,38 +1224,31 @@
           <w:b w:val="0"/>
           <w:bCs w:val="0"/>
         </w:rPr>
-        <w:t xml:space="preserve">Типичным (хотя и не единственным) способом реализации является организация получения доступа к ресурсу в конструкторе, а освобождения — в </w:t>
-      </w:r>
-      <w:r>
+        <w:lastRenderedPageBreak/>
+        <w:t xml:space="preserve">Типичным (хотя и не единственным) способом реализации является организация получения доступа к ресурсу в конструкторе, а освобождения — в деструкторе соответствующего класса. </w:t>
+      </w:r>
+    </w:p>
+    <w:p>
+      <w:pPr>
+        <w:pStyle w:val="1"/>
+        <w:spacing w:line="360" w:lineRule="auto"/>
+        <w:ind w:firstLine="720"/>
+        <w:jc w:val="both"/>
         <w:rPr>
           <w:b w:val="0"/>
           <w:bCs w:val="0"/>
         </w:rPr>
-        <w:lastRenderedPageBreak/>
-        <w:t xml:space="preserve">деструкторе соответствующего класса. </w:t>
-      </w:r>
-    </w:p>
-    <w:p>
-      <w:pPr>
-        <w:pStyle w:val="1"/>
-        <w:spacing w:line="360" w:lineRule="auto"/>
-        <w:ind w:firstLine="720"/>
-        <w:jc w:val="both"/>
+      </w:pPr>
+      <w:bookmarkStart w:id="1" w:name="_Hlk87671475"/>
+      <w:r>
         <w:rPr>
           <w:b w:val="0"/>
           <w:bCs w:val="0"/>
         </w:rPr>
-      </w:pPr>
-      <w:bookmarkStart w:id="0" w:name="_Hlk87671475"/>
-      <w:r>
-        <w:rPr>
-          <w:b w:val="0"/>
-          <w:bCs w:val="0"/>
-        </w:rPr>
         <w:t>Эта концепция может использоваться для любых разделяемых объектов или ресурсов:</w:t>
       </w:r>
     </w:p>
-    <w:bookmarkEnd w:id="0"/>
+    <w:bookmarkEnd w:id="1"/>
     <w:p>
       <w:pPr>
         <w:pStyle w:val="1"/>
@@ -1449,6 +1443,7 @@
         <w:t xml:space="preserve"> установки начала последовательности, генерируемой функцией </w:t>
       </w:r>
       <w:proofErr w:type="spellStart"/>
+      <w:proofErr w:type="gramStart"/>
       <w:r>
         <w:rPr>
           <w:i/>
@@ -1464,7 +1459,15 @@
           <w:sz w:val="28"/>
           <w:szCs w:val="28"/>
         </w:rPr>
-        <w:t>()</w:t>
+        <w:t>(</w:t>
+      </w:r>
+      <w:proofErr w:type="gramEnd"/>
+      <w:r>
+        <w:rPr>
+          <w:sz w:val="28"/>
+          <w:szCs w:val="28"/>
+        </w:rPr>
+        <w:t>)</w:t>
       </w:r>
       <w:r>
         <w:rPr>
@@ -1679,6 +1682,7 @@
           <w:szCs w:val="28"/>
         </w:rPr>
       </w:pPr>
+      <w:proofErr w:type="gramStart"/>
       <w:r>
         <w:rPr>
           <w:i/>
@@ -1698,6 +1702,7 @@
         </w:rPr>
         <w:t>::</w:t>
       </w:r>
+      <w:proofErr w:type="gramEnd"/>
       <w:r>
         <w:rPr>
           <w:i/>
@@ -1770,14 +1775,7 @@
           <w:sz w:val="28"/>
           <w:szCs w:val="28"/>
         </w:rPr>
-        <w:t>;</w:t>
-      </w:r>
-      <w:r>
-        <w:rPr>
-          <w:sz w:val="28"/>
-          <w:szCs w:val="28"/>
-        </w:rPr>
-        <w:t xml:space="preserve"> - </w:t>
+        <w:t xml:space="preserve">; - </w:t>
       </w:r>
       <w:r>
         <w:rPr>
@@ -1936,6 +1934,7 @@
           <w:szCs w:val="28"/>
         </w:rPr>
       </w:pPr>
+      <w:proofErr w:type="gramStart"/>
       <w:r>
         <w:rPr>
           <w:i/>
@@ -1956,6 +1955,7 @@
         <w:t>::</w:t>
       </w:r>
       <w:proofErr w:type="spellStart"/>
+      <w:proofErr w:type="gramEnd"/>
       <w:r>
         <w:rPr>
           <w:i/>
@@ -2089,7 +2089,14 @@
           <w:szCs w:val="28"/>
           <w:lang w:val="en-US"/>
         </w:rPr>
-        <w:t xml:space="preserve">b. </w:t>
+        <w:t>b</w:t>
+      </w:r>
+      <w:r>
+        <w:rPr>
+          <w:sz w:val="28"/>
+          <w:szCs w:val="28"/>
+        </w:rPr>
+        <w:t xml:space="preserve">. </w:t>
       </w:r>
       <w:r>
         <w:rPr>
@@ -2115,21 +2122,31 @@
           <w:iCs/>
           <w:sz w:val="28"/>
           <w:szCs w:val="28"/>
-          <w:lang w:val="en-US"/>
         </w:rPr>
         <w:t xml:space="preserve"> </w:t>
       </w:r>
-      <w:r>
-        <w:rPr>
-          <w:i/>
-          <w:iCs/>
-          <w:sz w:val="28"/>
-          <w:szCs w:val="28"/>
-          <w:lang w:val="en-US"/>
-        </w:rPr>
-        <w:t>Logger(</w:t>
+      <w:proofErr w:type="gramStart"/>
+      <w:r>
+        <w:rPr>
+          <w:i/>
+          <w:iCs/>
+          <w:sz w:val="28"/>
+          <w:szCs w:val="28"/>
+          <w:lang w:val="en-US"/>
+        </w:rPr>
+        <w:t>Logger</w:t>
+      </w:r>
+      <w:r>
+        <w:rPr>
+          <w:i/>
+          <w:iCs/>
+          <w:sz w:val="28"/>
+          <w:szCs w:val="28"/>
+        </w:rPr>
+        <w:t>(</w:t>
       </w:r>
       <w:proofErr w:type="spellStart"/>
+      <w:proofErr w:type="gramEnd"/>
       <w:r>
         <w:rPr>
           <w:i/>
@@ -2147,25 +2164,25 @@
           <w:iCs/>
           <w:sz w:val="28"/>
           <w:szCs w:val="28"/>
-          <w:lang w:val="en-US"/>
-        </w:rPr>
-        <w:t>&amp; address</w:t>
-      </w:r>
-      <w:r>
-        <w:rPr>
-          <w:sz w:val="28"/>
-          <w:szCs w:val="28"/>
-          <w:lang w:val="en-US"/>
-        </w:rPr>
-        <w:t>);</w:t>
-      </w:r>
-      <w:r>
-        <w:rPr>
-          <w:sz w:val="28"/>
-          <w:szCs w:val="28"/>
-          <w:lang w:val="en-US"/>
-        </w:rPr>
-        <w:t xml:space="preserve"> - </w:t>
+        </w:rPr>
+        <w:t xml:space="preserve">&amp; </w:t>
+      </w:r>
+      <w:r>
+        <w:rPr>
+          <w:i/>
+          <w:iCs/>
+          <w:sz w:val="28"/>
+          <w:szCs w:val="28"/>
+          <w:lang w:val="en-US"/>
+        </w:rPr>
+        <w:t>address</w:t>
+      </w:r>
+      <w:r>
+        <w:rPr>
+          <w:sz w:val="28"/>
+          <w:szCs w:val="28"/>
+        </w:rPr>
+        <w:t xml:space="preserve">); - </w:t>
       </w:r>
       <w:r>
         <w:rPr>
@@ -2178,7 +2195,6 @@
         <w:rPr>
           <w:sz w:val="28"/>
           <w:szCs w:val="28"/>
-          <w:lang w:val="en-US"/>
         </w:rPr>
         <w:t xml:space="preserve"> </w:t>
       </w:r>
@@ -2193,7 +2209,6 @@
         <w:rPr>
           <w:sz w:val="28"/>
           <w:szCs w:val="28"/>
-          <w:lang w:val="en-US"/>
         </w:rPr>
         <w:t xml:space="preserve">. </w:t>
       </w:r>
@@ -2220,7 +2235,7 @@
           <w:sz w:val="28"/>
           <w:szCs w:val="28"/>
         </w:rPr>
-        <w:t xml:space="preserve">. В конструкторе инициализируются поля, а принятому на вход объекту устанавливаются значения полей (через сеттеры), сохраняя в них адрес текущего объекта – логгера, который </w:t>
+        <w:t xml:space="preserve">. В конструкторе </w:t>
       </w:r>
       <w:r>
         <w:rPr>
@@ -2228,9 +2243,26 @@
           <w:szCs w:val="28"/>
         </w:rPr>
         <w:lastRenderedPageBreak/>
-        <w:t xml:space="preserve">будет вести наблюдение и логическое значение, означаемое что объект находится под наблюдением в данный момент. Вызывает метод класса </w:t>
+        <w:t>инициализируются поля, а принятому на вход объекту устанавливаются значения полей (</w:t>
+      </w:r>
+      <w:proofErr w:type="gramStart"/>
+      <w:r>
+        <w:rPr>
+          <w:sz w:val="28"/>
+          <w:szCs w:val="28"/>
+        </w:rPr>
+        <w:t>через сеттеры</w:t>
+      </w:r>
+      <w:proofErr w:type="gramEnd"/>
+      <w:r>
+        <w:rPr>
+          <w:sz w:val="28"/>
+          <w:szCs w:val="28"/>
+        </w:rPr>
+        <w:t xml:space="preserve">), сохраняя в них адрес текущего объекта – логгера, который будет вести наблюдение и логическое значение, означаемое что объект находится под наблюдением в данный момент. Вызывает метод класса </w:t>
       </w:r>
       <w:proofErr w:type="spellStart"/>
+      <w:proofErr w:type="gramStart"/>
       <w:r>
         <w:rPr>
           <w:i/>
@@ -2246,7 +2278,15 @@
           <w:sz w:val="28"/>
           <w:szCs w:val="28"/>
         </w:rPr>
-        <w:t>()</w:t>
+        <w:t>(</w:t>
+      </w:r>
+      <w:proofErr w:type="gramEnd"/>
+      <w:r>
+        <w:rPr>
+          <w:sz w:val="28"/>
+          <w:szCs w:val="28"/>
+        </w:rPr>
+        <w:t>)</w:t>
       </w:r>
       <w:r>
         <w:rPr>
@@ -2414,6 +2454,7 @@
         </w:rPr>
         <w:t>_</w:t>
       </w:r>
+      <w:proofErr w:type="gramStart"/>
       <w:r>
         <w:rPr>
           <w:i/>
@@ -2431,7 +2472,17 @@
           <w:sz w:val="28"/>
           <w:szCs w:val="28"/>
         </w:rPr>
-        <w:t>()</w:t>
+        <w:t>(</w:t>
+      </w:r>
+      <w:proofErr w:type="gramEnd"/>
+      <w:r>
+        <w:rPr>
+          <w:i/>
+          <w:iCs/>
+          <w:sz w:val="28"/>
+          <w:szCs w:val="28"/>
+        </w:rPr>
+        <w:t>)</w:t>
       </w:r>
       <w:r>
         <w:rPr>
@@ -2462,6 +2513,7 @@
         <w:t xml:space="preserve">проверяющий файл записи на безопасность. Если запись в него невозможна – вызывается метод класса </w:t>
       </w:r>
       <w:proofErr w:type="spellStart"/>
+      <w:proofErr w:type="gramStart"/>
       <w:r>
         <w:rPr>
           <w:i/>
@@ -2477,7 +2529,15 @@
           <w:sz w:val="28"/>
           <w:szCs w:val="28"/>
         </w:rPr>
-        <w:t>()</w:t>
+        <w:t>(</w:t>
+      </w:r>
+      <w:proofErr w:type="gramEnd"/>
+      <w:r>
+        <w:rPr>
+          <w:sz w:val="28"/>
+          <w:szCs w:val="28"/>
+        </w:rPr>
+        <w:t>)</w:t>
       </w:r>
       <w:r>
         <w:rPr>
@@ -2604,6 +2664,7 @@
         </w:rPr>
         <w:t>~</w:t>
       </w:r>
+      <w:proofErr w:type="gramStart"/>
       <w:r>
         <w:rPr>
           <w:i/>
@@ -2621,7 +2682,17 @@
           <w:sz w:val="28"/>
           <w:szCs w:val="28"/>
         </w:rPr>
-        <w:t>();</w:t>
+        <w:t>(</w:t>
+      </w:r>
+      <w:proofErr w:type="gramEnd"/>
+      <w:r>
+        <w:rPr>
+          <w:i/>
+          <w:iCs/>
+          <w:sz w:val="28"/>
+          <w:szCs w:val="28"/>
+        </w:rPr>
+        <w:t>);</w:t>
       </w:r>
       <w:r>
         <w:rPr>
@@ -2730,7 +2801,29 @@
           <w:szCs w:val="28"/>
           <w:lang w:val="en-US"/>
         </w:rPr>
-        <w:t xml:space="preserve">void update(std::string </w:t>
+        <w:t xml:space="preserve">void </w:t>
+      </w:r>
+      <w:proofErr w:type="gramStart"/>
+      <w:r>
+        <w:rPr>
+          <w:i/>
+          <w:iCs/>
+          <w:sz w:val="28"/>
+          <w:szCs w:val="28"/>
+          <w:lang w:val="en-US"/>
+        </w:rPr>
+        <w:t>update(</w:t>
+      </w:r>
+      <w:proofErr w:type="gramEnd"/>
+      <w:r>
+        <w:rPr>
+          <w:i/>
+          <w:iCs/>
+          <w:sz w:val="28"/>
+          <w:szCs w:val="28"/>
+          <w:lang w:val="en-US"/>
+        </w:rPr>
+        <w:t xml:space="preserve">std::string </w:t>
       </w:r>
       <w:proofErr w:type="spellStart"/>
       <w:r>
@@ -2776,7 +2869,29 @@
           <w:szCs w:val="28"/>
           <w:lang w:val="en-US"/>
         </w:rPr>
-        <w:t xml:space="preserve">void update(std::string </w:t>
+        <w:t xml:space="preserve">void </w:t>
+      </w:r>
+      <w:proofErr w:type="gramStart"/>
+      <w:r>
+        <w:rPr>
+          <w:i/>
+          <w:iCs/>
+          <w:sz w:val="28"/>
+          <w:szCs w:val="28"/>
+          <w:lang w:val="en-US"/>
+        </w:rPr>
+        <w:t>update(</w:t>
+      </w:r>
+      <w:proofErr w:type="gramEnd"/>
+      <w:r>
+        <w:rPr>
+          <w:i/>
+          <w:iCs/>
+          <w:sz w:val="28"/>
+          <w:szCs w:val="28"/>
+          <w:lang w:val="en-US"/>
+        </w:rPr>
+        <w:t xml:space="preserve">std::string </w:t>
       </w:r>
       <w:proofErr w:type="spellStart"/>
       <w:r>
@@ -2822,7 +2937,29 @@
           <w:szCs w:val="28"/>
           <w:lang w:val="en-US"/>
         </w:rPr>
-        <w:t xml:space="preserve">void update(std::string </w:t>
+        <w:t xml:space="preserve">void </w:t>
+      </w:r>
+      <w:proofErr w:type="gramStart"/>
+      <w:r>
+        <w:rPr>
+          <w:i/>
+          <w:iCs/>
+          <w:sz w:val="28"/>
+          <w:szCs w:val="28"/>
+          <w:lang w:val="en-US"/>
+        </w:rPr>
+        <w:t>update(</w:t>
+      </w:r>
+      <w:proofErr w:type="gramEnd"/>
+      <w:r>
+        <w:rPr>
+          <w:i/>
+          <w:iCs/>
+          <w:sz w:val="28"/>
+          <w:szCs w:val="28"/>
+          <w:lang w:val="en-US"/>
+        </w:rPr>
+        <w:t xml:space="preserve">std::string </w:t>
       </w:r>
       <w:proofErr w:type="spellStart"/>
       <w:r>
@@ -2868,7 +3005,29 @@
           <w:szCs w:val="28"/>
           <w:lang w:val="en-US"/>
         </w:rPr>
-        <w:t xml:space="preserve">void update(std::string </w:t>
+        <w:t xml:space="preserve">void </w:t>
+      </w:r>
+      <w:proofErr w:type="gramStart"/>
+      <w:r>
+        <w:rPr>
+          <w:i/>
+          <w:iCs/>
+          <w:sz w:val="28"/>
+          <w:szCs w:val="28"/>
+          <w:lang w:val="en-US"/>
+        </w:rPr>
+        <w:t>update(</w:t>
+      </w:r>
+      <w:proofErr w:type="gramEnd"/>
+      <w:r>
+        <w:rPr>
+          <w:i/>
+          <w:iCs/>
+          <w:sz w:val="28"/>
+          <w:szCs w:val="28"/>
+          <w:lang w:val="en-US"/>
+        </w:rPr>
+        <w:t xml:space="preserve">std::string </w:t>
       </w:r>
       <w:proofErr w:type="spellStart"/>
       <w:r>
@@ -2936,7 +3095,29 @@
           <w:szCs w:val="28"/>
           <w:lang w:val="en-US"/>
         </w:rPr>
-        <w:t xml:space="preserve">void update(std::string </w:t>
+        <w:t xml:space="preserve">void </w:t>
+      </w:r>
+      <w:proofErr w:type="gramStart"/>
+      <w:r>
+        <w:rPr>
+          <w:i/>
+          <w:iCs/>
+          <w:sz w:val="28"/>
+          <w:szCs w:val="28"/>
+          <w:lang w:val="en-US"/>
+        </w:rPr>
+        <w:t>update(</w:t>
+      </w:r>
+      <w:proofErr w:type="gramEnd"/>
+      <w:r>
+        <w:rPr>
+          <w:i/>
+          <w:iCs/>
+          <w:sz w:val="28"/>
+          <w:szCs w:val="28"/>
+          <w:lang w:val="en-US"/>
+        </w:rPr>
+        <w:t xml:space="preserve">std::string </w:t>
       </w:r>
       <w:proofErr w:type="spellStart"/>
       <w:r>
@@ -3004,7 +3185,29 @@
           <w:szCs w:val="28"/>
           <w:lang w:val="en-US"/>
         </w:rPr>
-        <w:t xml:space="preserve">void update(std::string </w:t>
+        <w:t xml:space="preserve">void </w:t>
+      </w:r>
+      <w:proofErr w:type="gramStart"/>
+      <w:r>
+        <w:rPr>
+          <w:i/>
+          <w:iCs/>
+          <w:sz w:val="28"/>
+          <w:szCs w:val="28"/>
+          <w:lang w:val="en-US"/>
+        </w:rPr>
+        <w:t>update(</w:t>
+      </w:r>
+      <w:proofErr w:type="gramEnd"/>
+      <w:r>
+        <w:rPr>
+          <w:i/>
+          <w:iCs/>
+          <w:sz w:val="28"/>
+          <w:szCs w:val="28"/>
+          <w:lang w:val="en-US"/>
+        </w:rPr>
+        <w:t xml:space="preserve">std::string </w:t>
       </w:r>
       <w:proofErr w:type="spellStart"/>
       <w:r>
@@ -3050,7 +3253,29 @@
           <w:szCs w:val="28"/>
           <w:lang w:val="en-US"/>
         </w:rPr>
-        <w:t xml:space="preserve">void update(std::string </w:t>
+        <w:t xml:space="preserve">void </w:t>
+      </w:r>
+      <w:proofErr w:type="gramStart"/>
+      <w:r>
+        <w:rPr>
+          <w:i/>
+          <w:iCs/>
+          <w:sz w:val="28"/>
+          <w:szCs w:val="28"/>
+          <w:lang w:val="en-US"/>
+        </w:rPr>
+        <w:t>update(</w:t>
+      </w:r>
+      <w:proofErr w:type="gramEnd"/>
+      <w:r>
+        <w:rPr>
+          <w:i/>
+          <w:iCs/>
+          <w:sz w:val="28"/>
+          <w:szCs w:val="28"/>
+          <w:lang w:val="en-US"/>
+        </w:rPr>
+        <w:t xml:space="preserve">std::string </w:t>
       </w:r>
       <w:proofErr w:type="spellStart"/>
       <w:r>
@@ -3096,7 +3321,29 @@
           <w:szCs w:val="28"/>
           <w:lang w:val="en-US"/>
         </w:rPr>
-        <w:t xml:space="preserve">void update(std::string </w:t>
+        <w:t xml:space="preserve">void </w:t>
+      </w:r>
+      <w:proofErr w:type="gramStart"/>
+      <w:r>
+        <w:rPr>
+          <w:i/>
+          <w:iCs/>
+          <w:sz w:val="28"/>
+          <w:szCs w:val="28"/>
+          <w:lang w:val="en-US"/>
+        </w:rPr>
+        <w:t>update(</w:t>
+      </w:r>
+      <w:proofErr w:type="gramEnd"/>
+      <w:r>
+        <w:rPr>
+          <w:i/>
+          <w:iCs/>
+          <w:sz w:val="28"/>
+          <w:szCs w:val="28"/>
+          <w:lang w:val="en-US"/>
+        </w:rPr>
+        <w:t xml:space="preserve">std::string </w:t>
       </w:r>
       <w:proofErr w:type="spellStart"/>
       <w:r>
@@ -3282,9 +3529,21 @@
           <w:szCs w:val="28"/>
           <w:lang w:val="en-US"/>
         </w:rPr>
-        <w:t>friend std::</w:t>
+        <w:t xml:space="preserve">friend </w:t>
+      </w:r>
+      <w:proofErr w:type="gramStart"/>
+      <w:r>
+        <w:rPr>
+          <w:i/>
+          <w:iCs/>
+          <w:sz w:val="28"/>
+          <w:szCs w:val="28"/>
+          <w:lang w:val="en-US"/>
+        </w:rPr>
+        <w:t>std::</w:t>
       </w:r>
       <w:proofErr w:type="spellStart"/>
+      <w:proofErr w:type="gramEnd"/>
       <w:r>
         <w:rPr>
           <w:i/>
@@ -3350,9 +3609,22 @@
           <w:szCs w:val="28"/>
           <w:lang w:val="en-US"/>
         </w:rPr>
-        <w:t>friend std::</w:t>
+        <w:lastRenderedPageBreak/>
+        <w:t xml:space="preserve">friend </w:t>
+      </w:r>
+      <w:proofErr w:type="gramStart"/>
+      <w:r>
+        <w:rPr>
+          <w:i/>
+          <w:iCs/>
+          <w:sz w:val="28"/>
+          <w:szCs w:val="28"/>
+          <w:lang w:val="en-US"/>
+        </w:rPr>
+        <w:t>std::</w:t>
       </w:r>
       <w:proofErr w:type="spellStart"/>
+      <w:proofErr w:type="gramEnd"/>
       <w:r>
         <w:rPr>
           <w:i/>
@@ -3418,9 +3690,21 @@
           <w:szCs w:val="28"/>
           <w:lang w:val="en-US"/>
         </w:rPr>
-        <w:t>friend std::</w:t>
+        <w:t xml:space="preserve">friend </w:t>
+      </w:r>
+      <w:proofErr w:type="gramStart"/>
+      <w:r>
+        <w:rPr>
+          <w:i/>
+          <w:iCs/>
+          <w:sz w:val="28"/>
+          <w:szCs w:val="28"/>
+          <w:lang w:val="en-US"/>
+        </w:rPr>
+        <w:t>std::</w:t>
       </w:r>
       <w:proofErr w:type="spellStart"/>
+      <w:proofErr w:type="gramEnd"/>
       <w:r>
         <w:rPr>
           <w:i/>
@@ -3486,10 +3770,21 @@
           <w:szCs w:val="28"/>
           <w:lang w:val="en-US"/>
         </w:rPr>
-        <w:lastRenderedPageBreak/>
-        <w:t>friend std::</w:t>
+        <w:t xml:space="preserve">friend </w:t>
+      </w:r>
+      <w:proofErr w:type="gramStart"/>
+      <w:r>
+        <w:rPr>
+          <w:i/>
+          <w:iCs/>
+          <w:sz w:val="28"/>
+          <w:szCs w:val="28"/>
+          <w:lang w:val="en-US"/>
+        </w:rPr>
+        <w:t>std::</w:t>
       </w:r>
       <w:proofErr w:type="spellStart"/>
+      <w:proofErr w:type="gramEnd"/>
       <w:r>
         <w:rPr>
           <w:i/>
@@ -3577,9 +3872,21 @@
           <w:szCs w:val="28"/>
           <w:lang w:val="en-US"/>
         </w:rPr>
-        <w:t>friend std::</w:t>
+        <w:t xml:space="preserve">friend </w:t>
+      </w:r>
+      <w:proofErr w:type="gramStart"/>
+      <w:r>
+        <w:rPr>
+          <w:i/>
+          <w:iCs/>
+          <w:sz w:val="28"/>
+          <w:szCs w:val="28"/>
+          <w:lang w:val="en-US"/>
+        </w:rPr>
+        <w:t>std::</w:t>
       </w:r>
       <w:proofErr w:type="spellStart"/>
+      <w:proofErr w:type="gramEnd"/>
       <w:r>
         <w:rPr>
           <w:i/>
@@ -3667,9 +3974,21 @@
           <w:szCs w:val="28"/>
           <w:lang w:val="en-US"/>
         </w:rPr>
-        <w:t>friend std::</w:t>
+        <w:t xml:space="preserve">friend </w:t>
+      </w:r>
+      <w:proofErr w:type="gramStart"/>
+      <w:r>
+        <w:rPr>
+          <w:i/>
+          <w:iCs/>
+          <w:sz w:val="28"/>
+          <w:szCs w:val="28"/>
+          <w:lang w:val="en-US"/>
+        </w:rPr>
+        <w:t>std::</w:t>
       </w:r>
       <w:proofErr w:type="spellStart"/>
+      <w:proofErr w:type="gramEnd"/>
       <w:r>
         <w:rPr>
           <w:i/>
@@ -3735,9 +4054,21 @@
           <w:szCs w:val="28"/>
           <w:lang w:val="en-US"/>
         </w:rPr>
-        <w:t>friend std::</w:t>
+        <w:t xml:space="preserve">friend </w:t>
+      </w:r>
+      <w:proofErr w:type="gramStart"/>
+      <w:r>
+        <w:rPr>
+          <w:i/>
+          <w:iCs/>
+          <w:sz w:val="28"/>
+          <w:szCs w:val="28"/>
+          <w:lang w:val="en-US"/>
+        </w:rPr>
+        <w:t>std::</w:t>
       </w:r>
       <w:proofErr w:type="spellStart"/>
+      <w:proofErr w:type="gramEnd"/>
       <w:r>
         <w:rPr>
           <w:i/>
@@ -3803,9 +4134,21 @@
           <w:szCs w:val="28"/>
           <w:lang w:val="en-US"/>
         </w:rPr>
-        <w:t>friend std::</w:t>
+        <w:t xml:space="preserve">friend </w:t>
+      </w:r>
+      <w:proofErr w:type="gramStart"/>
+      <w:r>
+        <w:rPr>
+          <w:i/>
+          <w:iCs/>
+          <w:sz w:val="28"/>
+          <w:szCs w:val="28"/>
+          <w:lang w:val="en-US"/>
+        </w:rPr>
+        <w:t>std::</w:t>
       </w:r>
       <w:proofErr w:type="spellStart"/>
+      <w:proofErr w:type="gramEnd"/>
       <w:r>
         <w:rPr>
           <w:i/>
@@ -4258,6 +4601,7 @@
         <w:t xml:space="preserve"> </w:t>
       </w:r>
       <w:proofErr w:type="spellStart"/>
+      <w:proofErr w:type="gramStart"/>
       <w:r>
         <w:rPr>
           <w:i/>
@@ -4276,7 +4620,17 @@
           <w:sz w:val="28"/>
           <w:szCs w:val="28"/>
         </w:rPr>
-        <w:t>();</w:t>
+        <w:t>(</w:t>
+      </w:r>
+      <w:proofErr w:type="gramEnd"/>
+      <w:r>
+        <w:rPr>
+          <w:i/>
+          <w:iCs/>
+          <w:sz w:val="28"/>
+          <w:szCs w:val="28"/>
+        </w:rPr>
+        <w:t>);</w:t>
       </w:r>
       <w:r>
         <w:rPr>
@@ -4323,6 +4677,7 @@
         <w:t xml:space="preserve"> </w:t>
       </w:r>
       <w:proofErr w:type="spellStart"/>
+      <w:proofErr w:type="gramStart"/>
       <w:r>
         <w:rPr>
           <w:i/>
@@ -4341,7 +4696,17 @@
           <w:sz w:val="28"/>
           <w:szCs w:val="28"/>
         </w:rPr>
-        <w:t>();</w:t>
+        <w:t>(</w:t>
+      </w:r>
+      <w:proofErr w:type="gramEnd"/>
+      <w:r>
+        <w:rPr>
+          <w:i/>
+          <w:iCs/>
+          <w:sz w:val="28"/>
+          <w:szCs w:val="28"/>
+        </w:rPr>
+        <w:t>);</w:t>
       </w:r>
       <w:r>
         <w:rPr>
@@ -4416,6 +4781,7 @@
         <w:t xml:space="preserve"> </w:t>
       </w:r>
       <w:proofErr w:type="spellStart"/>
+      <w:proofErr w:type="gramStart"/>
       <w:r>
         <w:rPr>
           <w:i/>
@@ -4434,14 +4800,32 @@
           <w:sz w:val="28"/>
           <w:szCs w:val="28"/>
         </w:rPr>
-        <w:t>();</w:t>
-      </w:r>
-      <w:r>
-        <w:rPr>
-          <w:sz w:val="28"/>
-          <w:szCs w:val="28"/>
-        </w:rPr>
-        <w:t xml:space="preserve"> - метод выводит сообщение для пользователя, предлагая выбрать предложенные вариант записи логов. Считывает введенный символ, который и возвращает (</w:t>
+        <w:t>(</w:t>
+      </w:r>
+      <w:proofErr w:type="gramEnd"/>
+      <w:r>
+        <w:rPr>
+          <w:i/>
+          <w:iCs/>
+          <w:sz w:val="28"/>
+          <w:szCs w:val="28"/>
+        </w:rPr>
+        <w:t>);</w:t>
+      </w:r>
+      <w:r>
+        <w:rPr>
+          <w:sz w:val="28"/>
+          <w:szCs w:val="28"/>
+        </w:rPr>
+        <w:t xml:space="preserve"> - метод выводит сообщение для пользователя, предлагая </w:t>
+      </w:r>
+      <w:r>
+        <w:rPr>
+          <w:sz w:val="28"/>
+          <w:szCs w:val="28"/>
+        </w:rPr>
+        <w:lastRenderedPageBreak/>
+        <w:t>выбрать предложенные вариант записи логов. Считывает введенный символ, который и возвращает (</w:t>
       </w:r>
       <w:r>
         <w:rPr>
@@ -4476,7 +4860,6 @@
           <w:sz w:val="28"/>
           <w:szCs w:val="28"/>
         </w:rPr>
-        <w:lastRenderedPageBreak/>
         <w:t xml:space="preserve">3. </w:t>
       </w:r>
       <w:r>
@@ -4571,77 +4954,7 @@
           <w:szCs w:val="28"/>
           <w:lang w:val="en-US"/>
         </w:rPr>
-        <w:t>Characters</w:t>
-      </w:r>
-      <w:r>
-        <w:rPr>
-          <w:i/>
-          <w:iCs/>
-          <w:sz w:val="28"/>
-          <w:szCs w:val="28"/>
-          <w:lang w:val="en-US"/>
-        </w:rPr>
-        <w:t xml:space="preserve">, </w:t>
-      </w:r>
-      <w:r>
-        <w:rPr>
-          <w:i/>
-          <w:iCs/>
-          <w:sz w:val="28"/>
-          <w:szCs w:val="28"/>
-          <w:lang w:val="en-US"/>
-        </w:rPr>
-        <w:t>Item,</w:t>
-      </w:r>
-      <w:r>
-        <w:rPr>
-          <w:i/>
-          <w:iCs/>
-          <w:sz w:val="28"/>
-          <w:szCs w:val="28"/>
-          <w:lang w:val="en-US"/>
-        </w:rPr>
-        <w:t xml:space="preserve"> </w:t>
-      </w:r>
-      <w:r>
-        <w:rPr>
-          <w:i/>
-          <w:iCs/>
-          <w:sz w:val="28"/>
-          <w:szCs w:val="28"/>
-          <w:lang w:val="en-US"/>
-        </w:rPr>
-        <w:t>Cellule</w:t>
-      </w:r>
-      <w:r>
-        <w:rPr>
-          <w:i/>
-          <w:iCs/>
-          <w:sz w:val="28"/>
-          <w:szCs w:val="28"/>
-          <w:lang w:val="en-US"/>
-        </w:rPr>
-        <w:t xml:space="preserve">, </w:t>
-      </w:r>
-      <w:r>
-        <w:rPr>
-          <w:i/>
-          <w:iCs/>
-          <w:sz w:val="28"/>
-          <w:szCs w:val="28"/>
-          <w:lang w:val="en-US"/>
-        </w:rPr>
-        <w:t>Field</w:t>
-      </w:r>
-      <w:r>
-        <w:rPr>
-          <w:i/>
-          <w:iCs/>
-          <w:sz w:val="28"/>
-          <w:szCs w:val="28"/>
-          <w:lang w:val="en-US"/>
-        </w:rPr>
-        <w:t>, Game.</w:t>
+        <w:t>Characters, Item, Cellule, Field, Game.</w:t>
       </w:r>
     </w:p>
     <w:p>
@@ -5005,6 +5318,7 @@
         <w:t xml:space="preserve">void </w:t>
       </w:r>
       <w:proofErr w:type="spellStart"/>
+      <w:proofErr w:type="gramStart"/>
       <w:r>
         <w:rPr>
           <w:i/>
@@ -5024,7 +5338,18 @@
           <w:szCs w:val="28"/>
           <w:lang w:val="en-US"/>
         </w:rPr>
-        <w:t xml:space="preserve">(bool </w:t>
+        <w:t>(</w:t>
+      </w:r>
+      <w:proofErr w:type="gramEnd"/>
+      <w:r>
+        <w:rPr>
+          <w:i/>
+          <w:iCs/>
+          <w:sz w:val="28"/>
+          <w:szCs w:val="28"/>
+          <w:lang w:val="en-US"/>
+        </w:rPr>
+        <w:t xml:space="preserve">bool </w:t>
       </w:r>
       <w:proofErr w:type="spellStart"/>
       <w:r>
@@ -5073,6 +5398,7 @@
         <w:t xml:space="preserve">void </w:t>
       </w:r>
       <w:proofErr w:type="spellStart"/>
+      <w:proofErr w:type="gramStart"/>
       <w:r>
         <w:rPr>
           <w:i/>
@@ -5092,7 +5418,18 @@
           <w:szCs w:val="28"/>
           <w:lang w:val="en-US"/>
         </w:rPr>
-        <w:t xml:space="preserve">(Logger* </w:t>
+        <w:t>(</w:t>
+      </w:r>
+      <w:proofErr w:type="gramEnd"/>
+      <w:r>
+        <w:rPr>
+          <w:i/>
+          <w:iCs/>
+          <w:sz w:val="28"/>
+          <w:szCs w:val="28"/>
+          <w:lang w:val="en-US"/>
+        </w:rPr>
+        <w:t xml:space="preserve">Logger* </w:t>
       </w:r>
       <w:proofErr w:type="spellStart"/>
       <w:r>
@@ -5223,7 +5560,29 @@
           <w:szCs w:val="28"/>
           <w:lang w:val="en-US"/>
         </w:rPr>
-        <w:t xml:space="preserve">void notify(std::string </w:t>
+        <w:t xml:space="preserve">void </w:t>
+      </w:r>
+      <w:proofErr w:type="gramStart"/>
+      <w:r>
+        <w:rPr>
+          <w:i/>
+          <w:iCs/>
+          <w:sz w:val="28"/>
+          <w:szCs w:val="28"/>
+          <w:lang w:val="en-US"/>
+        </w:rPr>
+        <w:t>notify(</w:t>
+      </w:r>
+      <w:proofErr w:type="gramEnd"/>
+      <w:r>
+        <w:rPr>
+          <w:i/>
+          <w:iCs/>
+          <w:sz w:val="28"/>
+          <w:szCs w:val="28"/>
+          <w:lang w:val="en-US"/>
+        </w:rPr>
+        <w:t xml:space="preserve">std::string </w:t>
       </w:r>
       <w:proofErr w:type="spellStart"/>
       <w:r>
@@ -5269,7 +5628,29 @@
           <w:szCs w:val="28"/>
           <w:lang w:val="en-US"/>
         </w:rPr>
-        <w:t xml:space="preserve">void notify(std::string </w:t>
+        <w:t xml:space="preserve">void </w:t>
+      </w:r>
+      <w:proofErr w:type="gramStart"/>
+      <w:r>
+        <w:rPr>
+          <w:i/>
+          <w:iCs/>
+          <w:sz w:val="28"/>
+          <w:szCs w:val="28"/>
+          <w:lang w:val="en-US"/>
+        </w:rPr>
+        <w:t>notify(</w:t>
+      </w:r>
+      <w:proofErr w:type="gramEnd"/>
+      <w:r>
+        <w:rPr>
+          <w:i/>
+          <w:iCs/>
+          <w:sz w:val="28"/>
+          <w:szCs w:val="28"/>
+          <w:lang w:val="en-US"/>
+        </w:rPr>
+        <w:t xml:space="preserve">std::string </w:t>
       </w:r>
       <w:proofErr w:type="spellStart"/>
       <w:r>
@@ -5315,7 +5696,29 @@
           <w:szCs w:val="28"/>
           <w:lang w:val="en-US"/>
         </w:rPr>
-        <w:t xml:space="preserve">void notify(std::string </w:t>
+        <w:t xml:space="preserve">void </w:t>
+      </w:r>
+      <w:proofErr w:type="gramStart"/>
+      <w:r>
+        <w:rPr>
+          <w:i/>
+          <w:iCs/>
+          <w:sz w:val="28"/>
+          <w:szCs w:val="28"/>
+          <w:lang w:val="en-US"/>
+        </w:rPr>
+        <w:t>notify(</w:t>
+      </w:r>
+      <w:proofErr w:type="gramEnd"/>
+      <w:r>
+        <w:rPr>
+          <w:i/>
+          <w:iCs/>
+          <w:sz w:val="28"/>
+          <w:szCs w:val="28"/>
+          <w:lang w:val="en-US"/>
+        </w:rPr>
+        <w:t xml:space="preserve">std::string </w:t>
       </w:r>
       <w:proofErr w:type="spellStart"/>
       <w:r>
@@ -5361,7 +5764,29 @@
           <w:szCs w:val="28"/>
           <w:lang w:val="en-US"/>
         </w:rPr>
-        <w:t xml:space="preserve">void notify(std::string </w:t>
+        <w:t xml:space="preserve">void </w:t>
+      </w:r>
+      <w:proofErr w:type="gramStart"/>
+      <w:r>
+        <w:rPr>
+          <w:i/>
+          <w:iCs/>
+          <w:sz w:val="28"/>
+          <w:szCs w:val="28"/>
+          <w:lang w:val="en-US"/>
+        </w:rPr>
+        <w:t>notify(</w:t>
+      </w:r>
+      <w:proofErr w:type="gramEnd"/>
+      <w:r>
+        <w:rPr>
+          <w:i/>
+          <w:iCs/>
+          <w:sz w:val="28"/>
+          <w:szCs w:val="28"/>
+          <w:lang w:val="en-US"/>
+        </w:rPr>
+        <w:t xml:space="preserve">std::string </w:t>
       </w:r>
       <w:proofErr w:type="spellStart"/>
       <w:r>
@@ -5429,7 +5854,29 @@
           <w:szCs w:val="28"/>
           <w:lang w:val="en-US"/>
         </w:rPr>
-        <w:t xml:space="preserve">void notify(std::string </w:t>
+        <w:t xml:space="preserve">void </w:t>
+      </w:r>
+      <w:proofErr w:type="gramStart"/>
+      <w:r>
+        <w:rPr>
+          <w:i/>
+          <w:iCs/>
+          <w:sz w:val="28"/>
+          <w:szCs w:val="28"/>
+          <w:lang w:val="en-US"/>
+        </w:rPr>
+        <w:t>notify(</w:t>
+      </w:r>
+      <w:proofErr w:type="gramEnd"/>
+      <w:r>
+        <w:rPr>
+          <w:i/>
+          <w:iCs/>
+          <w:sz w:val="28"/>
+          <w:szCs w:val="28"/>
+          <w:lang w:val="en-US"/>
+        </w:rPr>
+        <w:t xml:space="preserve">std::string </w:t>
       </w:r>
       <w:proofErr w:type="spellStart"/>
       <w:r>
@@ -5497,7 +5944,29 @@
           <w:szCs w:val="28"/>
           <w:lang w:val="en-US"/>
         </w:rPr>
-        <w:t xml:space="preserve">void notify(std::string </w:t>
+        <w:t xml:space="preserve">void </w:t>
+      </w:r>
+      <w:proofErr w:type="gramStart"/>
+      <w:r>
+        <w:rPr>
+          <w:i/>
+          <w:iCs/>
+          <w:sz w:val="28"/>
+          <w:szCs w:val="28"/>
+          <w:lang w:val="en-US"/>
+        </w:rPr>
+        <w:t>notify(</w:t>
+      </w:r>
+      <w:proofErr w:type="gramEnd"/>
+      <w:r>
+        <w:rPr>
+          <w:i/>
+          <w:iCs/>
+          <w:sz w:val="28"/>
+          <w:szCs w:val="28"/>
+          <w:lang w:val="en-US"/>
+        </w:rPr>
+        <w:t xml:space="preserve">std::string </w:t>
       </w:r>
       <w:proofErr w:type="spellStart"/>
       <w:r>
@@ -5543,7 +6012,29 @@
           <w:szCs w:val="28"/>
           <w:lang w:val="en-US"/>
         </w:rPr>
-        <w:t xml:space="preserve">void notify(std::string </w:t>
+        <w:t xml:space="preserve">void </w:t>
+      </w:r>
+      <w:proofErr w:type="gramStart"/>
+      <w:r>
+        <w:rPr>
+          <w:i/>
+          <w:iCs/>
+          <w:sz w:val="28"/>
+          <w:szCs w:val="28"/>
+          <w:lang w:val="en-US"/>
+        </w:rPr>
+        <w:t>notify(</w:t>
+      </w:r>
+      <w:proofErr w:type="gramEnd"/>
+      <w:r>
+        <w:rPr>
+          <w:i/>
+          <w:iCs/>
+          <w:sz w:val="28"/>
+          <w:szCs w:val="28"/>
+          <w:lang w:val="en-US"/>
+        </w:rPr>
+        <w:t xml:space="preserve">std::string </w:t>
       </w:r>
       <w:proofErr w:type="spellStart"/>
       <w:r>
@@ -5589,7 +6080,29 @@
           <w:szCs w:val="28"/>
           <w:lang w:val="en-US"/>
         </w:rPr>
-        <w:t xml:space="preserve">void notify(std::string </w:t>
+        <w:t xml:space="preserve">void </w:t>
+      </w:r>
+      <w:proofErr w:type="gramStart"/>
+      <w:r>
+        <w:rPr>
+          <w:i/>
+          <w:iCs/>
+          <w:sz w:val="28"/>
+          <w:szCs w:val="28"/>
+          <w:lang w:val="en-US"/>
+        </w:rPr>
+        <w:t>notify(</w:t>
+      </w:r>
+      <w:proofErr w:type="gramEnd"/>
+      <w:r>
+        <w:rPr>
+          <w:i/>
+          <w:iCs/>
+          <w:sz w:val="28"/>
+          <w:szCs w:val="28"/>
+          <w:lang w:val="en-US"/>
+        </w:rPr>
+        <w:t xml:space="preserve">std::string </w:t>
       </w:r>
       <w:proofErr w:type="spellStart"/>
       <w:r>
@@ -5640,17 +6153,7 @@
           <w:szCs w:val="28"/>
           <w:lang w:val="en-US"/>
         </w:rPr>
-        <w:t>I</w:t>
-      </w:r>
-      <w:r>
-        <w:rPr>
-          <w:i/>
-          <w:iCs/>
-          <w:sz w:val="28"/>
-          <w:szCs w:val="28"/>
-          <w:lang w:val="en-US"/>
-        </w:rPr>
-        <w:t>Observable</w:t>
+        <w:t>IObservable</w:t>
       </w:r>
       <w:proofErr w:type="spellEnd"/>
       <w:r>
@@ -5682,7 +6185,15 @@
           <w:sz w:val="28"/>
           <w:szCs w:val="28"/>
         </w:rPr>
-        <w:t xml:space="preserve"> – об изменении состояния текущего объекта. Поэтому в классах-наследниках она вызывается в местах, где происходят изменения полей (в основном – в сеттерах).</w:t>
+        <w:t xml:space="preserve"> – об изменении состояния текущего объекта. </w:t>
+      </w:r>
+      <w:r>
+        <w:rPr>
+          <w:sz w:val="28"/>
+          <w:szCs w:val="28"/>
+        </w:rPr>
+        <w:lastRenderedPageBreak/>
+        <w:t>Поэтому в классах-наследниках она вызывается в местах, где происходят изменения полей (в основном – в сеттерах).</w:t>
       </w:r>
     </w:p>
     <w:p>
@@ -5700,7 +6211,6 @@
           <w:sz w:val="28"/>
           <w:szCs w:val="28"/>
         </w:rPr>
-        <w:lastRenderedPageBreak/>
         <w:t>Метод проверяет поля класса</w:t>
       </w:r>
       <w:r>
@@ -6129,21 +6639,7 @@
           <w:sz w:val="28"/>
           <w:szCs w:val="28"/>
         </w:rPr>
-        <w:t xml:space="preserve">Рис </w:t>
-      </w:r>
-      <w:r>
-        <w:rPr>
-          <w:sz w:val="28"/>
-          <w:szCs w:val="28"/>
-        </w:rPr>
-        <w:t>2</w:t>
-      </w:r>
-      <w:r>
-        <w:rPr>
-          <w:sz w:val="28"/>
-          <w:szCs w:val="28"/>
-        </w:rPr>
-        <w:t xml:space="preserve">. – демонстрация работы </w:t>
+        <w:t xml:space="preserve">Рис 2. – демонстрация работы </w:t>
       </w:r>
       <w:r>
         <w:rPr>
@@ -6350,8 +6846,6 @@
           <w:szCs w:val="28"/>
         </w:rPr>
       </w:pPr>
-      <w:bookmarkStart w:id="1" w:name="_GoBack"/>
-      <w:bookmarkEnd w:id="1"/>
     </w:p>
     <w:p>
       <w:pPr>
@@ -6372,7 +6866,6 @@
           <w:szCs w:val="28"/>
           <w:lang w:val="en-US"/>
         </w:rPr>
-        <w:lastRenderedPageBreak/>
         <w:t>UML</w:t>
       </w:r>
       <w:r>
@@ -6465,6 +6958,7 @@
         <w:rPr>
           <w:noProof/>
         </w:rPr>
+        <w:lastRenderedPageBreak/>
         <w:drawing>
           <wp:anchor distT="0" distB="0" distL="114300" distR="114300" simplePos="0" relativeHeight="251661824" behindDoc="0" locked="0" layoutInCell="1" allowOverlap="1" wp14:anchorId="2FF69534" wp14:editId="72DB28CF">
             <wp:simplePos x="0" y="0"/>
@@ -6545,7 +7039,6 @@
         <w:jc w:val="both"/>
       </w:pPr>
       <w:r>
-        <w:lastRenderedPageBreak/>
         <w:t>Выводы.</w:t>
       </w:r>
     </w:p>
@@ -6612,7 +7105,15 @@
           <w:sz w:val="28"/>
           <w:szCs w:val="28"/>
         </w:rPr>
-        <w:t xml:space="preserve"> реализовывать </w:t>
+        <w:t xml:space="preserve"> </w:t>
+      </w:r>
+      <w:r>
+        <w:rPr>
+          <w:sz w:val="28"/>
+          <w:szCs w:val="28"/>
+        </w:rPr>
+        <w:lastRenderedPageBreak/>
+        <w:t xml:space="preserve">реализовывать </w:t>
       </w:r>
       <w:r>
         <w:rPr>
@@ -7502,6 +8003,119 @@
     </w:lvl>
   </w:abstractNum>
   <w:abstractNum w:abstractNumId="6" w15:restartNumberingAfterBreak="0">
+    <w:nsid w:val="49BE36BE"/>
+    <w:multiLevelType w:val="hybridMultilevel"/>
+    <w:tmpl w:val="CC96328C"/>
+    <w:lvl w:ilvl="0" w:tplc="04190001">
+      <w:start w:val="1"/>
+      <w:numFmt w:val="bullet"/>
+      <w:lvlText w:val=""/>
+      <w:lvlJc w:val="left"/>
+      <w:pPr>
+        <w:ind w:left="720" w:hanging="360"/>
+      </w:pPr>
+      <w:rPr>
+        <w:rFonts w:ascii="Symbol" w:hAnsi="Symbol" w:hint="default"/>
+      </w:rPr>
+    </w:lvl>
+    <w:lvl w:ilvl="1" w:tplc="04190003" w:tentative="1">
+      <w:start w:val="1"/>
+      <w:numFmt w:val="bullet"/>
+      <w:lvlText w:val="o"/>
+      <w:lvlJc w:val="left"/>
+      <w:pPr>
+        <w:ind w:left="1440" w:hanging="360"/>
+      </w:pPr>
+      <w:rPr>
+        <w:rFonts w:ascii="Courier New" w:hAnsi="Courier New" w:cs="Courier New" w:hint="default"/>
+      </w:rPr>
+    </w:lvl>
+    <w:lvl w:ilvl="2" w:tplc="04190005" w:tentative="1">
+      <w:start w:val="1"/>
+      <w:numFmt w:val="bullet"/>
+      <w:lvlText w:val=""/>
+      <w:lvlJc w:val="left"/>
+      <w:pPr>
+        <w:ind w:left="2160" w:hanging="360"/>
+      </w:pPr>
+      <w:rPr>
+        <w:rFonts w:ascii="Wingdings" w:hAnsi="Wingdings" w:hint="default"/>
+      </w:rPr>
+    </w:lvl>
+    <w:lvl w:ilvl="3" w:tplc="04190001" w:tentative="1">
+      <w:start w:val="1"/>
+      <w:numFmt w:val="bullet"/>
+      <w:lvlText w:val=""/>
+      <w:lvlJc w:val="left"/>
+      <w:pPr>
+        <w:ind w:left="2880" w:hanging="360"/>
+      </w:pPr>
+      <w:rPr>
+        <w:rFonts w:ascii="Symbol" w:hAnsi="Symbol" w:hint="default"/>
+      </w:rPr>
+    </w:lvl>
+    <w:lvl w:ilvl="4" w:tplc="04190003" w:tentative="1">
+      <w:start w:val="1"/>
+      <w:numFmt w:val="bullet"/>
+      <w:lvlText w:val="o"/>
+      <w:lvlJc w:val="left"/>
+      <w:pPr>
+        <w:ind w:left="3600" w:hanging="360"/>
+      </w:pPr>
+      <w:rPr>
+        <w:rFonts w:ascii="Courier New" w:hAnsi="Courier New" w:cs="Courier New" w:hint="default"/>
+      </w:rPr>
+    </w:lvl>
+    <w:lvl w:ilvl="5" w:tplc="04190005" w:tentative="1">
+      <w:start w:val="1"/>
+      <w:numFmt w:val="bullet"/>
+      <w:lvlText w:val=""/>
+      <w:lvlJc w:val="left"/>
+      <w:pPr>
+        <w:ind w:left="4320" w:hanging="360"/>
+      </w:pPr>
+      <w:rPr>
+        <w:rFonts w:ascii="Wingdings" w:hAnsi="Wingdings" w:hint="default"/>
+      </w:rPr>
+    </w:lvl>
+    <w:lvl w:ilvl="6" w:tplc="04190001" w:tentative="1">
+      <w:start w:val="1"/>
+      <w:numFmt w:val="bullet"/>
+      <w:lvlText w:val=""/>
+      <w:lvlJc w:val="left"/>
+      <w:pPr>
+        <w:ind w:left="5040" w:hanging="360"/>
+      </w:pPr>
+      <w:rPr>
+        <w:rFonts w:ascii="Symbol" w:hAnsi="Symbol" w:hint="default"/>
+      </w:rPr>
+    </w:lvl>
+    <w:lvl w:ilvl="7" w:tplc="04190003" w:tentative="1">
+      <w:start w:val="1"/>
+      <w:numFmt w:val="bullet"/>
+      <w:lvlText w:val="o"/>
+      <w:lvlJc w:val="left"/>
+      <w:pPr>
+        <w:ind w:left="5760" w:hanging="360"/>
+      </w:pPr>
+      <w:rPr>
+        <w:rFonts w:ascii="Courier New" w:hAnsi="Courier New" w:cs="Courier New" w:hint="default"/>
+      </w:rPr>
+    </w:lvl>
+    <w:lvl w:ilvl="8" w:tplc="04190005" w:tentative="1">
+      <w:start w:val="1"/>
+      <w:numFmt w:val="bullet"/>
+      <w:lvlText w:val=""/>
+      <w:lvlJc w:val="left"/>
+      <w:pPr>
+        <w:ind w:left="6480" w:hanging="360"/>
+      </w:pPr>
+      <w:rPr>
+        <w:rFonts w:ascii="Wingdings" w:hAnsi="Wingdings" w:hint="default"/>
+      </w:rPr>
+    </w:lvl>
+  </w:abstractNum>
+  <w:abstractNum w:abstractNumId="7" w15:restartNumberingAfterBreak="0">
     <w:nsid w:val="4E6C3FB8"/>
     <w:multiLevelType w:val="hybridMultilevel"/>
     <w:tmpl w:val="B04E13FA"/>
@@ -7590,7 +8204,7 @@
       </w:pPr>
     </w:lvl>
   </w:abstractNum>
-  <w:abstractNum w:abstractNumId="7" w15:restartNumberingAfterBreak="0">
+  <w:abstractNum w:abstractNumId="8" w15:restartNumberingAfterBreak="0">
     <w:nsid w:val="66093515"/>
     <w:multiLevelType w:val="hybridMultilevel"/>
     <w:tmpl w:val="641AA944"/>
@@ -7710,7 +8324,7 @@
       </w:rPr>
     </w:lvl>
   </w:abstractNum>
-  <w:abstractNum w:abstractNumId="8" w15:restartNumberingAfterBreak="0">
+  <w:abstractNum w:abstractNumId="9" w15:restartNumberingAfterBreak="0">
     <w:nsid w:val="69D96501"/>
     <w:multiLevelType w:val="hybridMultilevel"/>
     <w:tmpl w:val="58E606E0"/>
@@ -7796,7 +8410,7 @@
       </w:pPr>
     </w:lvl>
   </w:abstractNum>
-  <w:abstractNum w:abstractNumId="9" w15:restartNumberingAfterBreak="0">
+  <w:abstractNum w:abstractNumId="10" w15:restartNumberingAfterBreak="0">
     <w:nsid w:val="6E034232"/>
     <w:multiLevelType w:val="hybridMultilevel"/>
     <w:tmpl w:val="7D467C44"/>
@@ -7909,7 +8523,7 @@
       </w:rPr>
     </w:lvl>
   </w:abstractNum>
-  <w:abstractNum w:abstractNumId="10" w15:restartNumberingAfterBreak="0">
+  <w:abstractNum w:abstractNumId="11" w15:restartNumberingAfterBreak="0">
     <w:nsid w:val="7B856AB4"/>
     <w:multiLevelType w:val="hybridMultilevel"/>
     <w:tmpl w:val="AABC8C72"/>
@@ -8029,7 +8643,7 @@
       </w:rPr>
     </w:lvl>
   </w:abstractNum>
-  <w:abstractNum w:abstractNumId="11" w15:restartNumberingAfterBreak="0">
+  <w:abstractNum w:abstractNumId="12" w15:restartNumberingAfterBreak="0">
     <w:nsid w:val="7E2C1F36"/>
     <w:multiLevelType w:val="hybridMultilevel"/>
     <w:tmpl w:val="2948F408"/>
@@ -8119,13 +8733,13 @@
     <w:abstractNumId w:val="1"/>
   </w:num>
   <w:num w:numId="2">
-    <w:abstractNumId w:val="10"/>
+    <w:abstractNumId w:val="11"/>
   </w:num>
   <w:num w:numId="3">
     <w:abstractNumId w:val="4"/>
   </w:num>
   <w:num w:numId="4">
-    <w:abstractNumId w:val="7"/>
+    <w:abstractNumId w:val="8"/>
   </w:num>
   <w:num w:numId="5">
     <w:abstractNumId w:val="5"/>
@@ -8134,10 +8748,10 @@
     <w:abstractNumId w:val="2"/>
   </w:num>
   <w:num w:numId="7">
-    <w:abstractNumId w:val="11"/>
+    <w:abstractNumId w:val="12"/>
   </w:num>
   <w:num w:numId="8">
-    <w:abstractNumId w:val="6"/>
+    <w:abstractNumId w:val="7"/>
   </w:num>
   <w:num w:numId="9">
     <w:abstractNumId w:val="3"/>
@@ -8146,10 +8760,13 @@
     <w:abstractNumId w:val="0"/>
   </w:num>
   <w:num w:numId="11">
+    <w:abstractNumId w:val="10"/>
+  </w:num>
+  <w:num w:numId="12">
     <w:abstractNumId w:val="9"/>
   </w:num>
-  <w:num w:numId="12">
-    <w:abstractNumId w:val="8"/>
+  <w:num w:numId="13">
+    <w:abstractNumId w:val="6"/>
   </w:num>
 </w:numbering>
 </file>
@@ -8938,7 +9555,7 @@
 </file>
 
 <file path=customXml/itemProps1.xml><?xml version="1.0" encoding="utf-8"?>
-<ds:datastoreItem xmlns:ds="http://schemas.openxmlformats.org/officeDocument/2006/customXml" ds:itemID="{B5AAFAD5-46C0-4D73-92B3-E8927550A90D}">
+<ds:datastoreItem xmlns:ds="http://schemas.openxmlformats.org/officeDocument/2006/customXml" ds:itemID="{1F8A3578-AFD3-4479-B55B-C1E8E7ABA1D3}">
   <ds:schemaRefs>
     <ds:schemaRef ds:uri="http://schemas.openxmlformats.org/officeDocument/2006/bibliography"/>
   </ds:schemaRefs>
